--- a/BT Git 2.docx
+++ b/BT Git 2.docx
@@ -140,20 +140,15 @@
       </w:r>
       <w:proofErr w:type="spellEnd"/>
       <w:r>
-        <w:t xml:space="preserve"> </w:t>
-      </w:r>
-      <w:proofErr w:type="gramStart"/>
-      <w:r>
-        <w:t>reset</w:t>
-      </w:r>
-      <w:proofErr w:type="gramEnd"/>
+        <w:t xml:space="preserve"> reset</w:t>
+      </w:r>
     </w:p>
     <w:p>
       <w:pPr>
         <w:pStyle w:val="ListParagraph"/>
       </w:pPr>
       <w:r>
-        <w:t>Soft: …</w:t>
+        <w:t xml:space="preserve">Soft: </w:t>
       </w:r>
     </w:p>
     <w:p>
@@ -228,13 +223,8 @@
       </w:r>
       <w:proofErr w:type="spellEnd"/>
       <w:r>
-        <w:t xml:space="preserve"> </w:t>
-      </w:r>
-      <w:proofErr w:type="gramStart"/>
-      <w:r>
-        <w:t>rebase</w:t>
-      </w:r>
-      <w:proofErr w:type="gramEnd"/>
+        <w:t xml:space="preserve"> rebase</w:t>
+      </w:r>
     </w:p>
     <w:p>
       <w:pPr>
@@ -376,13 +366,8 @@
       </w:r>
       <w:proofErr w:type="spellEnd"/>
       <w:r>
-        <w:t xml:space="preserve"> </w:t>
-      </w:r>
-      <w:proofErr w:type="gramStart"/>
-      <w:r>
-        <w:t>fetch</w:t>
-      </w:r>
-      <w:proofErr w:type="gramEnd"/>
+        <w:t xml:space="preserve"> fetch</w:t>
+      </w:r>
     </w:p>
     <w:sectPr>
       <w:pgSz w:w="12240" w:h="15840"/>

--- a/BT Git 2.docx
+++ b/BT Git 2.docx
@@ -882,9 +882,9 @@
           <w:noProof/>
         </w:rPr>
         <w:drawing>
-          <wp:inline distT="0" distB="0" distL="0" distR="0" wp14:anchorId="4A1D02EE" wp14:editId="2C484909">
-            <wp:extent cx="3824536" cy="1852654"/>
-            <wp:effectExtent l="0" t="0" r="5080" b="0"/>
+          <wp:inline distT="0" distB="0" distL="0" distR="0" wp14:anchorId="4A1D02EE" wp14:editId="2092CCCC">
+            <wp:extent cx="3236181" cy="1567648"/>
+            <wp:effectExtent l="0" t="0" r="2540" b="0"/>
             <wp:docPr id="948170243" name="Picture 1" descr="A screenshot of a computer program&#10;&#10;Description automatically generated"/>
             <wp:cNvGraphicFramePr>
               <a:graphicFrameLocks xmlns:a="http://schemas.openxmlformats.org/drawingml/2006/main" noChangeAspect="1"/>
@@ -905,7 +905,7 @@
                   <pic:spPr>
                     <a:xfrm>
                       <a:off x="0" y="0"/>
-                      <a:ext cx="3841341" cy="1860795"/>
+                      <a:ext cx="3258939" cy="1578672"/>
                     </a:xfrm>
                     <a:prstGeom prst="rect">
                       <a:avLst/>
@@ -943,7 +943,33 @@
         <w:rPr>
           <w:rFonts w:ascii="Times New Roman" w:hAnsi="Times New Roman" w:cs="Times New Roman"/>
         </w:rPr>
-        <w:t xml:space="preserve">, them </w:t>
+        <w:t xml:space="preserve">, </w:t>
+      </w:r>
+      <w:proofErr w:type="spellStart"/>
+      <w:r>
+        <w:rPr>
+          <w:rFonts w:ascii="Times New Roman" w:hAnsi="Times New Roman" w:cs="Times New Roman"/>
+        </w:rPr>
+        <w:t>th</w:t>
+      </w:r>
+      <w:r>
+        <w:rPr>
+          <w:rFonts w:ascii="Times New Roman" w:hAnsi="Times New Roman" w:cs="Times New Roman"/>
+        </w:rPr>
+        <w:t>ê</w:t>
+      </w:r>
+      <w:r>
+        <w:rPr>
+          <w:rFonts w:ascii="Times New Roman" w:hAnsi="Times New Roman" w:cs="Times New Roman"/>
+        </w:rPr>
+        <w:t>m</w:t>
+      </w:r>
+      <w:proofErr w:type="spellEnd"/>
+      <w:r>
+        <w:rPr>
+          <w:rFonts w:ascii="Times New Roman" w:hAnsi="Times New Roman" w:cs="Times New Roman"/>
+        </w:rPr>
+        <w:t xml:space="preserve"> </w:t>
       </w:r>
       <w:proofErr w:type="spellStart"/>
       <w:r>
@@ -1004,11 +1030,12 @@
       <w:r>
         <w:rPr>
           <w:rFonts w:ascii="Times New Roman" w:hAnsi="Times New Roman" w:cs="Times New Roman"/>
+          <w:noProof/>
         </w:rPr>
         <w:drawing>
-          <wp:inline distT="0" distB="0" distL="0" distR="0" wp14:anchorId="7FA2A451" wp14:editId="59681EB7">
-            <wp:extent cx="4277322" cy="1152686"/>
-            <wp:effectExtent l="0" t="0" r="9525" b="9525"/>
+          <wp:inline distT="0" distB="0" distL="0" distR="0" wp14:anchorId="7FA2A451" wp14:editId="6D5CCEC8">
+            <wp:extent cx="3697356" cy="996392"/>
+            <wp:effectExtent l="0" t="0" r="0" b="0"/>
             <wp:docPr id="168297739" name="Picture 1" descr="A screen shot of a computer&#10;&#10;Description automatically generated"/>
             <wp:cNvGraphicFramePr>
               <a:graphicFrameLocks xmlns:a="http://schemas.openxmlformats.org/drawingml/2006/main" noChangeAspect="1"/>
@@ -1029,7 +1056,7 @@
                   <pic:spPr>
                     <a:xfrm>
                       <a:off x="0" y="0"/>
-                      <a:ext cx="4277322" cy="1152686"/>
+                      <a:ext cx="3718368" cy="1002055"/>
                     </a:xfrm>
                     <a:prstGeom prst="rect">
                       <a:avLst/>
@@ -1054,6 +1081,307 @@
           <w:rFonts w:ascii="Times New Roman" w:hAnsi="Times New Roman" w:cs="Times New Roman"/>
         </w:rPr>
         <w:t xml:space="preserve">- </w:t>
+      </w:r>
+      <w:r>
+        <w:rPr>
+          <w:rFonts w:ascii="Times New Roman" w:hAnsi="Times New Roman" w:cs="Times New Roman"/>
+        </w:rPr>
+        <w:t xml:space="preserve">Sau </w:t>
+      </w:r>
+      <w:proofErr w:type="spellStart"/>
+      <w:r>
+        <w:rPr>
+          <w:rFonts w:ascii="Times New Roman" w:hAnsi="Times New Roman" w:cs="Times New Roman"/>
+        </w:rPr>
+        <w:t>khi</w:t>
+      </w:r>
+      <w:proofErr w:type="spellEnd"/>
+      <w:r>
+        <w:rPr>
+          <w:rFonts w:ascii="Times New Roman" w:hAnsi="Times New Roman" w:cs="Times New Roman"/>
+        </w:rPr>
+        <w:t xml:space="preserve"> commit ta quay </w:t>
+      </w:r>
+      <w:proofErr w:type="spellStart"/>
+      <w:r>
+        <w:rPr>
+          <w:rFonts w:ascii="Times New Roman" w:hAnsi="Times New Roman" w:cs="Times New Roman"/>
+        </w:rPr>
+        <w:t>lại</w:t>
+      </w:r>
+      <w:proofErr w:type="spellEnd"/>
+      <w:r>
+        <w:rPr>
+          <w:rFonts w:ascii="Times New Roman" w:hAnsi="Times New Roman" w:cs="Times New Roman"/>
+        </w:rPr>
+        <w:t xml:space="preserve"> </w:t>
+      </w:r>
+      <w:proofErr w:type="spellStart"/>
+      <w:r>
+        <w:rPr>
+          <w:rFonts w:ascii="Times New Roman" w:hAnsi="Times New Roman" w:cs="Times New Roman"/>
+        </w:rPr>
+        <w:t>về</w:t>
+      </w:r>
+      <w:proofErr w:type="spellEnd"/>
+      <w:r>
+        <w:rPr>
+          <w:rFonts w:ascii="Times New Roman" w:hAnsi="Times New Roman" w:cs="Times New Roman"/>
+        </w:rPr>
+        <w:t xml:space="preserve"> </w:t>
+      </w:r>
+      <w:proofErr w:type="spellStart"/>
+      <w:r>
+        <w:rPr>
+          <w:rFonts w:ascii="Times New Roman" w:hAnsi="Times New Roman" w:cs="Times New Roman"/>
+        </w:rPr>
+        <w:t>nhánh</w:t>
+      </w:r>
+      <w:proofErr w:type="spellEnd"/>
+      <w:r>
+        <w:rPr>
+          <w:rFonts w:ascii="Times New Roman" w:hAnsi="Times New Roman" w:cs="Times New Roman"/>
+        </w:rPr>
+        <w:t xml:space="preserve"> main </w:t>
+      </w:r>
+      <w:proofErr w:type="spellStart"/>
+      <w:r>
+        <w:rPr>
+          <w:rFonts w:ascii="Times New Roman" w:hAnsi="Times New Roman" w:cs="Times New Roman"/>
+        </w:rPr>
+        <w:t>bằng</w:t>
+      </w:r>
+      <w:proofErr w:type="spellEnd"/>
+      <w:r>
+        <w:rPr>
+          <w:rFonts w:ascii="Times New Roman" w:hAnsi="Times New Roman" w:cs="Times New Roman"/>
+        </w:rPr>
+        <w:t xml:space="preserve"> </w:t>
+      </w:r>
+      <w:proofErr w:type="spellStart"/>
+      <w:r>
+        <w:rPr>
+          <w:rFonts w:ascii="Times New Roman" w:hAnsi="Times New Roman" w:cs="Times New Roman"/>
+        </w:rPr>
+        <w:t>lệnh</w:t>
+      </w:r>
+      <w:proofErr w:type="spellEnd"/>
+      <w:r>
+        <w:rPr>
+          <w:rFonts w:ascii="Times New Roman" w:hAnsi="Times New Roman" w:cs="Times New Roman"/>
+        </w:rPr>
+        <w:t>: git checkout main</w:t>
+      </w:r>
+    </w:p>
+    <w:p>
+      <w:pPr>
+        <w:ind w:left="1440"/>
+        <w:rPr>
+          <w:rFonts w:ascii="Times New Roman" w:hAnsi="Times New Roman" w:cs="Times New Roman"/>
+        </w:rPr>
+      </w:pPr>
+      <w:r>
+        <w:rPr>
+          <w:rFonts w:ascii="Times New Roman" w:hAnsi="Times New Roman" w:cs="Times New Roman"/>
+        </w:rPr>
+        <w:t xml:space="preserve">- </w:t>
+      </w:r>
+      <w:proofErr w:type="spellStart"/>
+      <w:r>
+        <w:rPr>
+          <w:rFonts w:ascii="Times New Roman" w:hAnsi="Times New Roman" w:cs="Times New Roman"/>
+        </w:rPr>
+        <w:t>Bây</w:t>
+      </w:r>
+      <w:proofErr w:type="spellEnd"/>
+      <w:r>
+        <w:rPr>
+          <w:rFonts w:ascii="Times New Roman" w:hAnsi="Times New Roman" w:cs="Times New Roman"/>
+        </w:rPr>
+        <w:t xml:space="preserve"> </w:t>
+      </w:r>
+      <w:proofErr w:type="spellStart"/>
+      <w:r>
+        <w:rPr>
+          <w:rFonts w:ascii="Times New Roman" w:hAnsi="Times New Roman" w:cs="Times New Roman"/>
+        </w:rPr>
+        <w:t>giờ</w:t>
+      </w:r>
+      <w:proofErr w:type="spellEnd"/>
+      <w:r>
+        <w:rPr>
+          <w:rFonts w:ascii="Times New Roman" w:hAnsi="Times New Roman" w:cs="Times New Roman"/>
+        </w:rPr>
+        <w:t xml:space="preserve"> ta </w:t>
+      </w:r>
+      <w:proofErr w:type="spellStart"/>
+      <w:r>
+        <w:rPr>
+          <w:rFonts w:ascii="Times New Roman" w:hAnsi="Times New Roman" w:cs="Times New Roman"/>
+        </w:rPr>
+        <w:t>hãy</w:t>
+      </w:r>
+      <w:proofErr w:type="spellEnd"/>
+      <w:r>
+        <w:rPr>
+          <w:rFonts w:ascii="Times New Roman" w:hAnsi="Times New Roman" w:cs="Times New Roman"/>
+        </w:rPr>
+        <w:t xml:space="preserve"> </w:t>
+      </w:r>
+      <w:proofErr w:type="spellStart"/>
+      <w:r>
+        <w:rPr>
+          <w:rFonts w:ascii="Times New Roman" w:hAnsi="Times New Roman" w:cs="Times New Roman"/>
+        </w:rPr>
+        <w:t>kiểm</w:t>
+      </w:r>
+      <w:proofErr w:type="spellEnd"/>
+      <w:r>
+        <w:rPr>
+          <w:rFonts w:ascii="Times New Roman" w:hAnsi="Times New Roman" w:cs="Times New Roman"/>
+        </w:rPr>
+        <w:t xml:space="preserve"> </w:t>
+      </w:r>
+      <w:proofErr w:type="spellStart"/>
+      <w:r>
+        <w:rPr>
+          <w:rFonts w:ascii="Times New Roman" w:hAnsi="Times New Roman" w:cs="Times New Roman"/>
+        </w:rPr>
+        <w:t>tra</w:t>
+      </w:r>
+      <w:proofErr w:type="spellEnd"/>
+      <w:r>
+        <w:rPr>
+          <w:rFonts w:ascii="Times New Roman" w:hAnsi="Times New Roman" w:cs="Times New Roman"/>
+        </w:rPr>
+        <w:t xml:space="preserve"> </w:t>
+      </w:r>
+      <w:r>
+        <w:rPr>
+          <w:rFonts w:ascii="Times New Roman" w:hAnsi="Times New Roman" w:cs="Times New Roman"/>
+          <w:b/>
+          <w:bCs/>
+        </w:rPr>
+        <w:t>commit</w:t>
+      </w:r>
+      <w:r>
+        <w:rPr>
+          <w:rFonts w:ascii="Times New Roman" w:hAnsi="Times New Roman" w:cs="Times New Roman"/>
+        </w:rPr>
+        <w:t xml:space="preserve"> </w:t>
+      </w:r>
+      <w:proofErr w:type="spellStart"/>
+      <w:r>
+        <w:rPr>
+          <w:rFonts w:ascii="Times New Roman" w:hAnsi="Times New Roman" w:cs="Times New Roman"/>
+        </w:rPr>
+        <w:t>vừa</w:t>
+      </w:r>
+      <w:proofErr w:type="spellEnd"/>
+      <w:r>
+        <w:rPr>
+          <w:rFonts w:ascii="Times New Roman" w:hAnsi="Times New Roman" w:cs="Times New Roman"/>
+        </w:rPr>
+        <w:t xml:space="preserve"> </w:t>
+      </w:r>
+      <w:proofErr w:type="spellStart"/>
+      <w:r>
+        <w:rPr>
+          <w:rFonts w:ascii="Times New Roman" w:hAnsi="Times New Roman" w:cs="Times New Roman"/>
+        </w:rPr>
+        <w:t>làm</w:t>
+      </w:r>
+      <w:proofErr w:type="spellEnd"/>
+      <w:r>
+        <w:rPr>
+          <w:rFonts w:ascii="Times New Roman" w:hAnsi="Times New Roman" w:cs="Times New Roman"/>
+        </w:rPr>
+        <w:t xml:space="preserve"> ở </w:t>
+      </w:r>
+      <w:proofErr w:type="spellStart"/>
+      <w:r>
+        <w:rPr>
+          <w:rFonts w:ascii="Times New Roman" w:hAnsi="Times New Roman" w:cs="Times New Roman"/>
+        </w:rPr>
+        <w:t>nhánh</w:t>
+      </w:r>
+      <w:proofErr w:type="spellEnd"/>
+      <w:r>
+        <w:rPr>
+          <w:rFonts w:ascii="Times New Roman" w:hAnsi="Times New Roman" w:cs="Times New Roman"/>
+        </w:rPr>
+        <w:t xml:space="preserve"> cherry-pick:</w:t>
+      </w:r>
+    </w:p>
+    <w:p>
+      <w:pPr>
+        <w:ind w:left="1440"/>
+        <w:jc w:val="center"/>
+        <w:rPr>
+          <w:rFonts w:ascii="Times New Roman" w:hAnsi="Times New Roman" w:cs="Times New Roman"/>
+        </w:rPr>
+      </w:pPr>
+      <w:r>
+        <w:rPr>
+          <w:rFonts w:ascii="Times New Roman" w:hAnsi="Times New Roman" w:cs="Times New Roman"/>
+        </w:rPr>
+        <w:drawing>
+          <wp:inline distT="0" distB="0" distL="0" distR="0" wp14:anchorId="1946BA94" wp14:editId="36A301DA">
+            <wp:extent cx="3060596" cy="1304014"/>
+            <wp:effectExtent l="0" t="0" r="6985" b="0"/>
+            <wp:docPr id="578597911" name="Picture 1" descr="A screen shot of a computer code&#10;&#10;Description automatically generated"/>
+            <wp:cNvGraphicFramePr>
+              <a:graphicFrameLocks xmlns:a="http://schemas.openxmlformats.org/drawingml/2006/main" noChangeAspect="1"/>
+            </wp:cNvGraphicFramePr>
+            <a:graphic xmlns:a="http://schemas.openxmlformats.org/drawingml/2006/main">
+              <a:graphicData uri="http://schemas.openxmlformats.org/drawingml/2006/picture">
+                <pic:pic xmlns:pic="http://schemas.openxmlformats.org/drawingml/2006/picture">
+                  <pic:nvPicPr>
+                    <pic:cNvPr id="578597911" name="Picture 1" descr="A screen shot of a computer code&#10;&#10;Description automatically generated"/>
+                    <pic:cNvPicPr/>
+                  </pic:nvPicPr>
+                  <pic:blipFill>
+                    <a:blip r:embed="rId7"/>
+                    <a:stretch>
+                      <a:fillRect/>
+                    </a:stretch>
+                  </pic:blipFill>
+                  <pic:spPr>
+                    <a:xfrm>
+                      <a:off x="0" y="0"/>
+                      <a:ext cx="3112980" cy="1326333"/>
+                    </a:xfrm>
+                    <a:prstGeom prst="rect">
+                      <a:avLst/>
+                    </a:prstGeom>
+                  </pic:spPr>
+                </pic:pic>
+              </a:graphicData>
+            </a:graphic>
+          </wp:inline>
+        </w:drawing>
+      </w:r>
+    </w:p>
+    <w:p>
+      <w:pPr>
+        <w:ind w:left="1440"/>
+        <w:rPr>
+          <w:rFonts w:ascii="Times New Roman" w:hAnsi="Times New Roman" w:cs="Times New Roman"/>
+        </w:rPr>
+      </w:pPr>
+    </w:p>
+    <w:p>
+      <w:pPr>
+        <w:ind w:left="1440"/>
+        <w:rPr>
+          <w:rFonts w:ascii="Times New Roman" w:hAnsi="Times New Roman" w:cs="Times New Roman"/>
+        </w:rPr>
+      </w:pPr>
+      <w:r>
+        <w:rPr>
+          <w:rFonts w:ascii="Times New Roman" w:hAnsi="Times New Roman" w:cs="Times New Roman"/>
+        </w:rPr>
+        <w:tab/>
       </w:r>
     </w:p>
     <w:p>

--- a/BT Git 2.docx
+++ b/BT Git 2.docx
@@ -3,96 +3,34 @@
 <w:document xmlns:wpc="http://schemas.microsoft.com/office/word/2010/wordprocessingCanvas" xmlns:cx="http://schemas.microsoft.com/office/drawing/2014/chartex" xmlns:cx1="http://schemas.microsoft.com/office/drawing/2015/9/8/chartex" xmlns:cx2="http://schemas.microsoft.com/office/drawing/2015/10/21/chartex" xmlns:cx3="http://schemas.microsoft.com/office/drawing/2016/5/9/chartex" xmlns:cx4="http://schemas.microsoft.com/office/drawing/2016/5/10/chartex" xmlns:cx5="http://schemas.microsoft.com/office/drawing/2016/5/11/chartex" xmlns:cx6="http://schemas.microsoft.com/office/drawing/2016/5/12/chartex" xmlns:cx7="http://schemas.microsoft.com/office/drawing/2016/5/13/chartex" xmlns:cx8="http://schemas.microsoft.com/office/drawing/2016/5/14/chartex" xmlns:mc="http://schemas.openxmlformats.org/markup-compatibility/2006" xmlns:aink="http://schemas.microsoft.com/office/drawing/2016/ink" xmlns:am3d="http://schemas.microsoft.com/office/drawing/2017/model3d" xmlns:o="urn:schemas-microsoft-com:office:office" xmlns:oel="http://schemas.microsoft.com/office/2019/extlst" xmlns:r="http://schemas.openxmlformats.org/officeDocument/2006/relationships" xmlns:m="http://schemas.openxmlformats.org/officeDocument/2006/math" xmlns:v="urn:schemas-microsoft-com:vml" xmlns:wp14="http://schemas.microsoft.com/office/word/2010/wordprocessingDrawing" xmlns:wp="http://schemas.openxmlformats.org/drawingml/2006/wordprocessingDrawing" xmlns:w10="urn:schemas-microsoft-com:office:word" xmlns:w="http://schemas.openxmlformats.org/wordprocessingml/2006/main" xmlns:w14="http://schemas.microsoft.com/office/word/2010/wordml" xmlns:w15="http://schemas.microsoft.com/office/word/2012/wordml" xmlns:w16cex="http://schemas.microsoft.com/office/word/2018/wordml/cex" xmlns:w16cid="http://schemas.microsoft.com/office/word/2016/wordml/cid" xmlns:w16="http://schemas.microsoft.com/office/word/2018/wordml" xmlns:w16du="http://schemas.microsoft.com/office/word/2023/wordml/word16du" xmlns:w16sdtdh="http://schemas.microsoft.com/office/word/2020/wordml/sdtdatahash" xmlns:w16se="http://schemas.microsoft.com/office/word/2015/wordml/symex" xmlns:wpg="http://schemas.microsoft.com/office/word/2010/wordprocessingGroup" xmlns:wpi="http://schemas.microsoft.com/office/word/2010/wordprocessingInk" xmlns:wne="http://schemas.microsoft.com/office/word/2006/wordml" xmlns:wps="http://schemas.microsoft.com/office/word/2010/wordprocessingShape" mc:Ignorable="w14 w15 w16se w16cid w16 w16cex w16sdtdh wp14">
   <w:body>
     <w:p>
-      <w:r>
+      <w:pPr>
+        <w:rPr>
+          <w:sz w:val="28"/>
+          <w:szCs w:val="28"/>
+        </w:rPr>
+      </w:pPr>
+      <w:r>
+        <w:rPr>
+          <w:sz w:val="28"/>
+          <w:szCs w:val="28"/>
+        </w:rPr>
         <w:t>BÀI TẬP GIT 2</w:t>
       </w:r>
     </w:p>
     <w:p>
-      <w:proofErr w:type="spellStart"/>
-      <w:r>
-        <w:t>Giải</w:t>
-      </w:r>
-      <w:proofErr w:type="spellEnd"/>
-      <w:r>
-        <w:t xml:space="preserve"> </w:t>
-      </w:r>
-      <w:proofErr w:type="spellStart"/>
-      <w:r>
-        <w:t>thích</w:t>
-      </w:r>
-      <w:proofErr w:type="spellEnd"/>
-      <w:r>
-        <w:t xml:space="preserve"> </w:t>
-      </w:r>
-      <w:proofErr w:type="spellStart"/>
-      <w:r>
-        <w:t>và</w:t>
-      </w:r>
-      <w:proofErr w:type="spellEnd"/>
-      <w:r>
-        <w:t xml:space="preserve"> </w:t>
-      </w:r>
-      <w:proofErr w:type="spellStart"/>
-      <w:r>
-        <w:t>cho</w:t>
-      </w:r>
-      <w:proofErr w:type="spellEnd"/>
-      <w:r>
-        <w:t xml:space="preserve"> </w:t>
-      </w:r>
-      <w:proofErr w:type="spellStart"/>
-      <w:r>
-        <w:t>ví</w:t>
-      </w:r>
-      <w:proofErr w:type="spellEnd"/>
-      <w:r>
-        <w:t xml:space="preserve"> </w:t>
-      </w:r>
-      <w:proofErr w:type="spellStart"/>
-      <w:r>
-        <w:t>dụ</w:t>
-      </w:r>
-      <w:proofErr w:type="spellEnd"/>
-      <w:r>
-        <w:t xml:space="preserve"> </w:t>
-      </w:r>
-      <w:proofErr w:type="spellStart"/>
-      <w:r>
-        <w:t>minh</w:t>
-      </w:r>
-      <w:proofErr w:type="spellEnd"/>
-      <w:r>
-        <w:t xml:space="preserve"> </w:t>
-      </w:r>
-      <w:proofErr w:type="spellStart"/>
-      <w:r>
-        <w:t>họa</w:t>
-      </w:r>
-      <w:proofErr w:type="spellEnd"/>
-      <w:r>
-        <w:t xml:space="preserve"> </w:t>
-      </w:r>
-      <w:proofErr w:type="spellStart"/>
-      <w:r>
-        <w:t>các</w:t>
-      </w:r>
-      <w:proofErr w:type="spellEnd"/>
-      <w:r>
-        <w:t xml:space="preserve"> </w:t>
-      </w:r>
-      <w:proofErr w:type="spellStart"/>
-      <w:r>
-        <w:t>câu</w:t>
-      </w:r>
-      <w:proofErr w:type="spellEnd"/>
-      <w:r>
-        <w:t xml:space="preserve"> </w:t>
-      </w:r>
-      <w:proofErr w:type="spellStart"/>
-      <w:r>
-        <w:t>sau</w:t>
-      </w:r>
-      <w:proofErr w:type="spellEnd"/>
+      <w:pPr>
+        <w:rPr>
+          <w:sz w:val="28"/>
+          <w:szCs w:val="28"/>
+        </w:rPr>
+      </w:pPr>
+      <w:r>
+        <w:rPr>
+          <w:sz w:val="28"/>
+          <w:szCs w:val="28"/>
+        </w:rPr>
+        <w:t>Giải thích và cho ví dụ minh họa các câu sau</w:t>
+      </w:r>
     </w:p>
     <w:p>
       <w:pPr>
@@ -101,109 +39,446 @@
           <w:ilvl w:val="0"/>
           <w:numId w:val="1"/>
         </w:numPr>
-      </w:pPr>
-      <w:proofErr w:type="spellStart"/>
-      <w:r>
-        <w:t>Phân</w:t>
-      </w:r>
-      <w:proofErr w:type="spellEnd"/>
-      <w:r>
-        <w:t xml:space="preserve"> </w:t>
-      </w:r>
-      <w:proofErr w:type="spellStart"/>
-      <w:r>
-        <w:t>biệt</w:t>
-      </w:r>
-      <w:proofErr w:type="spellEnd"/>
-      <w:r>
-        <w:t xml:space="preserve"> </w:t>
-      </w:r>
-      <w:proofErr w:type="spellStart"/>
-      <w:r>
-        <w:t>các</w:t>
-      </w:r>
-      <w:proofErr w:type="spellEnd"/>
-      <w:r>
-        <w:t xml:space="preserve"> </w:t>
-      </w:r>
-      <w:proofErr w:type="spellStart"/>
-      <w:r>
-        <w:t>cấp</w:t>
-      </w:r>
-      <w:proofErr w:type="spellEnd"/>
-      <w:r>
-        <w:t xml:space="preserve"> </w:t>
-      </w:r>
-      <w:proofErr w:type="spellStart"/>
-      <w:r>
-        <w:t>độ</w:t>
-      </w:r>
-      <w:proofErr w:type="spellEnd"/>
-      <w:r>
-        <w:t xml:space="preserve"> reset</w:t>
-      </w:r>
-    </w:p>
-    <w:p>
-      <w:pPr>
-        <w:pStyle w:val="ListParagraph"/>
-      </w:pPr>
-      <w:r>
-        <w:t xml:space="preserve">Soft: </w:t>
-      </w:r>
-    </w:p>
-    <w:p>
-      <w:pPr>
-        <w:pStyle w:val="ListParagraph"/>
-      </w:pPr>
-      <w:proofErr w:type="spellStart"/>
-      <w:r>
-        <w:t>Ví</w:t>
-      </w:r>
-      <w:proofErr w:type="spellEnd"/>
-      <w:r>
-        <w:t xml:space="preserve"> </w:t>
-      </w:r>
-      <w:proofErr w:type="spellStart"/>
-      <w:r>
-        <w:t>dụ</w:t>
-      </w:r>
-      <w:proofErr w:type="spellEnd"/>
-      <w:r>
-        <w:t>:</w:t>
-      </w:r>
-    </w:p>
-    <w:p>
-      <w:pPr>
-        <w:pStyle w:val="ListParagraph"/>
-      </w:pPr>
-      <w:proofErr w:type="spellStart"/>
-      <w:r>
-        <w:t>Chup</w:t>
-      </w:r>
-      <w:proofErr w:type="spellEnd"/>
-      <w:r>
-        <w:t xml:space="preserve"> </w:t>
-      </w:r>
-      <w:proofErr w:type="spellStart"/>
-      <w:r>
-        <w:t>hinh</w:t>
-      </w:r>
-      <w:proofErr w:type="spellEnd"/>
-      <w:r>
-        <w:t xml:space="preserve"> log</w:t>
-      </w:r>
-    </w:p>
-    <w:p>
-      <w:pPr>
-        <w:pStyle w:val="ListParagraph"/>
-      </w:pPr>
-      <w:proofErr w:type="spellStart"/>
-      <w:r>
-        <w:t>Nội</w:t>
-      </w:r>
-      <w:proofErr w:type="spellEnd"/>
-      <w:r>
-        <w:t xml:space="preserve"> dung file: …</w:t>
+        <w:rPr>
+          <w:sz w:val="28"/>
+          <w:szCs w:val="28"/>
+        </w:rPr>
+      </w:pPr>
+      <w:r>
+        <w:rPr>
+          <w:sz w:val="28"/>
+          <w:szCs w:val="28"/>
+        </w:rPr>
+        <w:t>Phân biệt các cấp độ reset</w:t>
+      </w:r>
+    </w:p>
+    <w:p>
+      <w:pPr>
+        <w:pStyle w:val="ListParagraph"/>
+        <w:rPr>
+          <w:sz w:val="28"/>
+          <w:szCs w:val="28"/>
+        </w:rPr>
+      </w:pPr>
+      <w:r>
+        <w:rPr>
+          <w:b/>
+          <w:bCs/>
+          <w:sz w:val="28"/>
+          <w:szCs w:val="28"/>
+        </w:rPr>
+        <w:t>Soft</w:t>
+      </w:r>
+      <w:r>
+        <w:rPr>
+          <w:sz w:val="28"/>
+          <w:szCs w:val="28"/>
+        </w:rPr>
+        <w:t xml:space="preserve">: </w:t>
+      </w:r>
+      <w:r>
+        <w:rPr>
+          <w:sz w:val="28"/>
+          <w:szCs w:val="28"/>
+        </w:rPr>
+        <w:t>reset nhưng không làm thay đổi file hay thư mục đang làm việc. Nó chỉ thay đổi commit nhưng vẫn giữ lại nội dung tệp</w:t>
+      </w:r>
+    </w:p>
+    <w:p>
+      <w:pPr>
+        <w:pStyle w:val="ListParagraph"/>
+        <w:rPr>
+          <w:sz w:val="28"/>
+          <w:szCs w:val="28"/>
+        </w:rPr>
+      </w:pPr>
+      <w:r>
+        <w:rPr>
+          <w:sz w:val="28"/>
+          <w:szCs w:val="28"/>
+        </w:rPr>
+        <w:t>Ví dụ:</w:t>
+      </w:r>
+      <w:r>
+        <w:rPr>
+          <w:sz w:val="28"/>
+          <w:szCs w:val="28"/>
+        </w:rPr>
+        <w:t xml:space="preserve"> Muốn thay đổi thông báo commit “dong1” thành “d1”</w:t>
+      </w:r>
+    </w:p>
+    <w:p>
+      <w:pPr>
+        <w:pStyle w:val="ListParagraph"/>
+        <w:rPr>
+          <w:sz w:val="28"/>
+          <w:szCs w:val="28"/>
+        </w:rPr>
+      </w:pPr>
+      <w:r>
+        <w:rPr>
+          <w:sz w:val="28"/>
+          <w:szCs w:val="28"/>
+        </w:rPr>
+        <w:t>Chup hinh log</w:t>
+      </w:r>
+    </w:p>
+    <w:p>
+      <w:pPr>
+        <w:pStyle w:val="ListParagraph"/>
+        <w:rPr>
+          <w:sz w:val="28"/>
+          <w:szCs w:val="28"/>
+        </w:rPr>
+      </w:pPr>
+      <w:r>
+        <w:rPr>
+          <w:sz w:val="28"/>
+          <w:szCs w:val="28"/>
+        </w:rPr>
+        <w:drawing>
+          <wp:inline distT="0" distB="0" distL="0" distR="0" wp14:anchorId="3FF07D60" wp14:editId="370FF5DA">
+            <wp:extent cx="4219575" cy="3321792"/>
+            <wp:effectExtent l="0" t="0" r="0" b="0"/>
+            <wp:docPr id="1683641755" name="Picture 1" descr="A screen shot of a computer program&#10;&#10;Description automatically generated"/>
+            <wp:cNvGraphicFramePr>
+              <a:graphicFrameLocks xmlns:a="http://schemas.openxmlformats.org/drawingml/2006/main" noChangeAspect="1"/>
+            </wp:cNvGraphicFramePr>
+            <a:graphic xmlns:a="http://schemas.openxmlformats.org/drawingml/2006/main">
+              <a:graphicData uri="http://schemas.openxmlformats.org/drawingml/2006/picture">
+                <pic:pic xmlns:pic="http://schemas.openxmlformats.org/drawingml/2006/picture">
+                  <pic:nvPicPr>
+                    <pic:cNvPr id="1683641755" name="Picture 1" descr="A screen shot of a computer program&#10;&#10;Description automatically generated"/>
+                    <pic:cNvPicPr/>
+                  </pic:nvPicPr>
+                  <pic:blipFill>
+                    <a:blip r:embed="rId5"/>
+                    <a:stretch>
+                      <a:fillRect/>
+                    </a:stretch>
+                  </pic:blipFill>
+                  <pic:spPr>
+                    <a:xfrm>
+                      <a:off x="0" y="0"/>
+                      <a:ext cx="4229149" cy="3329329"/>
+                    </a:xfrm>
+                    <a:prstGeom prst="rect">
+                      <a:avLst/>
+                    </a:prstGeom>
+                  </pic:spPr>
+                </pic:pic>
+              </a:graphicData>
+            </a:graphic>
+          </wp:inline>
+        </w:drawing>
+      </w:r>
+    </w:p>
+    <w:p>
+      <w:pPr>
+        <w:pStyle w:val="ListParagraph"/>
+        <w:rPr>
+          <w:sz w:val="28"/>
+          <w:szCs w:val="28"/>
+        </w:rPr>
+      </w:pPr>
+      <w:r>
+        <w:rPr>
+          <w:sz w:val="28"/>
+          <w:szCs w:val="28"/>
+        </w:rPr>
+        <w:t>Nội dung file:</w:t>
+      </w:r>
+      <w:r>
+        <w:rPr>
+          <w:sz w:val="28"/>
+          <w:szCs w:val="28"/>
+        </w:rPr>
+        <w:t xml:space="preserve"> vẫn được giữ nguyên không thay đổi</w:t>
+      </w:r>
+    </w:p>
+    <w:p>
+      <w:pPr>
+        <w:pStyle w:val="ListParagraph"/>
+        <w:rPr>
+          <w:sz w:val="28"/>
+          <w:szCs w:val="28"/>
+        </w:rPr>
+      </w:pPr>
+      <w:r>
+        <w:rPr>
+          <w:b/>
+          <w:bCs/>
+          <w:sz w:val="28"/>
+          <w:szCs w:val="28"/>
+        </w:rPr>
+        <w:t xml:space="preserve">Mixed: </w:t>
+      </w:r>
+      <w:r>
+        <w:rPr>
+          <w:sz w:val="28"/>
+          <w:szCs w:val="28"/>
+        </w:rPr>
+        <w:t>Hoàn tác các git add . và commit nhưng vẫn giữ nguyên nội dung</w:t>
+      </w:r>
+      <w:r>
+        <w:rPr>
+          <w:sz w:val="28"/>
+          <w:szCs w:val="28"/>
+        </w:rPr>
+        <w:t>, công việc vừa thực hiện</w:t>
+      </w:r>
+    </w:p>
+    <w:p>
+      <w:pPr>
+        <w:pStyle w:val="ListParagraph"/>
+        <w:rPr>
+          <w:sz w:val="28"/>
+          <w:szCs w:val="28"/>
+        </w:rPr>
+      </w:pPr>
+      <w:r>
+        <w:rPr>
+          <w:sz w:val="28"/>
+          <w:szCs w:val="28"/>
+        </w:rPr>
+        <w:t xml:space="preserve">Ví dụ: Muốn </w:t>
+      </w:r>
+      <w:r>
+        <w:rPr>
+          <w:sz w:val="28"/>
+          <w:szCs w:val="28"/>
+        </w:rPr>
+        <w:t>gỡ bỏ nhiều commit và git add commit lại từ đầu</w:t>
+      </w:r>
+    </w:p>
+    <w:p>
+      <w:pPr>
+        <w:pStyle w:val="ListParagraph"/>
+        <w:rPr>
+          <w:sz w:val="28"/>
+          <w:szCs w:val="28"/>
+        </w:rPr>
+      </w:pPr>
+      <w:r>
+        <w:rPr>
+          <w:sz w:val="28"/>
+          <w:szCs w:val="28"/>
+        </w:rPr>
+        <w:t>Chụp hình log:</w:t>
+      </w:r>
+    </w:p>
+    <w:p>
+      <w:pPr>
+        <w:pStyle w:val="ListParagraph"/>
+        <w:rPr>
+          <w:sz w:val="28"/>
+          <w:szCs w:val="28"/>
+        </w:rPr>
+      </w:pPr>
+      <w:r>
+        <w:rPr>
+          <w:sz w:val="28"/>
+          <w:szCs w:val="28"/>
+        </w:rPr>
+        <w:lastRenderedPageBreak/>
+        <w:drawing>
+          <wp:inline distT="0" distB="0" distL="0" distR="0" wp14:anchorId="0E86E1CB" wp14:editId="17134CC5">
+            <wp:extent cx="4524375" cy="3742963"/>
+            <wp:effectExtent l="0" t="0" r="0" b="0"/>
+            <wp:docPr id="1572310071" name="Picture 1" descr="A screenshot of a computer program&#10;&#10;Description automatically generated"/>
+            <wp:cNvGraphicFramePr>
+              <a:graphicFrameLocks xmlns:a="http://schemas.openxmlformats.org/drawingml/2006/main" noChangeAspect="1"/>
+            </wp:cNvGraphicFramePr>
+            <a:graphic xmlns:a="http://schemas.openxmlformats.org/drawingml/2006/main">
+              <a:graphicData uri="http://schemas.openxmlformats.org/drawingml/2006/picture">
+                <pic:pic xmlns:pic="http://schemas.openxmlformats.org/drawingml/2006/picture">
+                  <pic:nvPicPr>
+                    <pic:cNvPr id="1572310071" name="Picture 1" descr="A screenshot of a computer program&#10;&#10;Description automatically generated"/>
+                    <pic:cNvPicPr/>
+                  </pic:nvPicPr>
+                  <pic:blipFill>
+                    <a:blip r:embed="rId6"/>
+                    <a:stretch>
+                      <a:fillRect/>
+                    </a:stretch>
+                  </pic:blipFill>
+                  <pic:spPr>
+                    <a:xfrm>
+                      <a:off x="0" y="0"/>
+                      <a:ext cx="4533078" cy="3750163"/>
+                    </a:xfrm>
+                    <a:prstGeom prst="rect">
+                      <a:avLst/>
+                    </a:prstGeom>
+                  </pic:spPr>
+                </pic:pic>
+              </a:graphicData>
+            </a:graphic>
+          </wp:inline>
+        </w:drawing>
+      </w:r>
+    </w:p>
+    <w:p>
+      <w:pPr>
+        <w:pStyle w:val="ListParagraph"/>
+        <w:rPr>
+          <w:sz w:val="28"/>
+          <w:szCs w:val="28"/>
+        </w:rPr>
+      </w:pPr>
+      <w:r>
+        <w:rPr>
+          <w:sz w:val="28"/>
+          <w:szCs w:val="28"/>
+        </w:rPr>
+        <w:t>Nội dung file: vẫn giữ nguyên không thay đổi</w:t>
+      </w:r>
+    </w:p>
+    <w:p>
+      <w:pPr>
+        <w:pStyle w:val="ListParagraph"/>
+        <w:rPr>
+          <w:sz w:val="28"/>
+          <w:szCs w:val="28"/>
+        </w:rPr>
+      </w:pPr>
+    </w:p>
+    <w:p>
+      <w:pPr>
+        <w:pStyle w:val="ListParagraph"/>
+        <w:rPr>
+          <w:sz w:val="28"/>
+          <w:szCs w:val="28"/>
+        </w:rPr>
+      </w:pPr>
+      <w:r>
+        <w:rPr>
+          <w:b/>
+          <w:bCs/>
+          <w:sz w:val="28"/>
+          <w:szCs w:val="28"/>
+        </w:rPr>
+        <w:t xml:space="preserve">Hard: </w:t>
+      </w:r>
+      <w:r>
+        <w:rPr>
+          <w:sz w:val="28"/>
+          <w:szCs w:val="28"/>
+        </w:rPr>
+        <w:t>Xóa bỏ vĩnh viễn những commit, các file, thư mục sau commit gốc, sao cho khớp với commit đích ban đầu</w:t>
+      </w:r>
+    </w:p>
+    <w:p>
+      <w:pPr>
+        <w:pStyle w:val="ListParagraph"/>
+        <w:rPr>
+          <w:sz w:val="28"/>
+          <w:szCs w:val="28"/>
+        </w:rPr>
+      </w:pPr>
+      <w:r>
+        <w:rPr>
+          <w:sz w:val="28"/>
+          <w:szCs w:val="28"/>
+        </w:rPr>
+        <w:t xml:space="preserve">Ví dụ: </w:t>
+      </w:r>
+      <w:r>
+        <w:rPr>
+          <w:sz w:val="28"/>
+          <w:szCs w:val="28"/>
+        </w:rPr>
+        <w:t>muốn xóa chúng hoàn toàn khỏi lịch sử và loại bỏ các thay đổi liên quan</w:t>
+      </w:r>
+    </w:p>
+    <w:p>
+      <w:pPr>
+        <w:pStyle w:val="ListParagraph"/>
+        <w:rPr>
+          <w:sz w:val="28"/>
+          <w:szCs w:val="28"/>
+        </w:rPr>
+      </w:pPr>
+      <w:r>
+        <w:rPr>
+          <w:sz w:val="28"/>
+          <w:szCs w:val="28"/>
+        </w:rPr>
+        <w:t>Chụp hình log:</w:t>
+      </w:r>
+    </w:p>
+    <w:p>
+      <w:pPr>
+        <w:pStyle w:val="ListParagraph"/>
+        <w:rPr>
+          <w:sz w:val="28"/>
+          <w:szCs w:val="28"/>
+        </w:rPr>
+      </w:pPr>
+      <w:r>
+        <w:rPr>
+          <w:sz w:val="28"/>
+          <w:szCs w:val="28"/>
+        </w:rPr>
+        <w:lastRenderedPageBreak/>
+        <w:drawing>
+          <wp:inline distT="0" distB="0" distL="0" distR="0" wp14:anchorId="5A631D52" wp14:editId="56234D32">
+            <wp:extent cx="4695825" cy="3069114"/>
+            <wp:effectExtent l="0" t="0" r="0" b="0"/>
+            <wp:docPr id="1042525014" name="Picture 1" descr="A screenshot of a computer program&#10;&#10;Description automatically generated"/>
+            <wp:cNvGraphicFramePr>
+              <a:graphicFrameLocks xmlns:a="http://schemas.openxmlformats.org/drawingml/2006/main" noChangeAspect="1"/>
+            </wp:cNvGraphicFramePr>
+            <a:graphic xmlns:a="http://schemas.openxmlformats.org/drawingml/2006/main">
+              <a:graphicData uri="http://schemas.openxmlformats.org/drawingml/2006/picture">
+                <pic:pic xmlns:pic="http://schemas.openxmlformats.org/drawingml/2006/picture">
+                  <pic:nvPicPr>
+                    <pic:cNvPr id="1042525014" name="Picture 1" descr="A screenshot of a computer program&#10;&#10;Description automatically generated"/>
+                    <pic:cNvPicPr/>
+                  </pic:nvPicPr>
+                  <pic:blipFill>
+                    <a:blip r:embed="rId7"/>
+                    <a:stretch>
+                      <a:fillRect/>
+                    </a:stretch>
+                  </pic:blipFill>
+                  <pic:spPr>
+                    <a:xfrm>
+                      <a:off x="0" y="0"/>
+                      <a:ext cx="4704701" cy="3074915"/>
+                    </a:xfrm>
+                    <a:prstGeom prst="rect">
+                      <a:avLst/>
+                    </a:prstGeom>
+                  </pic:spPr>
+                </pic:pic>
+              </a:graphicData>
+            </a:graphic>
+          </wp:inline>
+        </w:drawing>
+      </w:r>
+    </w:p>
+    <w:p>
+      <w:pPr>
+        <w:pStyle w:val="ListParagraph"/>
+        <w:rPr>
+          <w:sz w:val="28"/>
+          <w:szCs w:val="28"/>
+        </w:rPr>
+      </w:pPr>
+      <w:r>
+        <w:rPr>
+          <w:sz w:val="28"/>
+          <w:szCs w:val="28"/>
+        </w:rPr>
+        <w:t>Nội dung file:</w:t>
+      </w:r>
+      <w:r>
+        <w:rPr>
+          <w:sz w:val="28"/>
+          <w:szCs w:val="28"/>
+        </w:rPr>
+        <w:t xml:space="preserve"> mất tất cả file và nội dung sau commit đích</w:t>
       </w:r>
     </w:p>
     <w:p>
@@ -213,17 +488,17 @@
           <w:ilvl w:val="0"/>
           <w:numId w:val="1"/>
         </w:numPr>
-      </w:pPr>
-      <w:r>
-        <w:t xml:space="preserve">Merge </w:t>
-      </w:r>
-      <w:proofErr w:type="spellStart"/>
-      <w:r>
-        <w:t>và</w:t>
-      </w:r>
-      <w:proofErr w:type="spellEnd"/>
-      <w:r>
-        <w:t xml:space="preserve"> rebase</w:t>
+        <w:rPr>
+          <w:sz w:val="28"/>
+          <w:szCs w:val="28"/>
+        </w:rPr>
+      </w:pPr>
+      <w:r>
+        <w:rPr>
+          <w:sz w:val="28"/>
+          <w:szCs w:val="28"/>
+        </w:rPr>
+        <w:t>Merge và rebase</w:t>
       </w:r>
     </w:p>
     <w:p>
@@ -233,33 +508,17 @@
           <w:ilvl w:val="0"/>
           <w:numId w:val="1"/>
         </w:numPr>
-      </w:pPr>
-      <w:r>
-        <w:t xml:space="preserve">Cherry pick dung </w:t>
-      </w:r>
-      <w:proofErr w:type="spellStart"/>
-      <w:r>
-        <w:t>để</w:t>
-      </w:r>
-      <w:proofErr w:type="spellEnd"/>
-      <w:r>
-        <w:t xml:space="preserve"> </w:t>
-      </w:r>
-      <w:proofErr w:type="spellStart"/>
-      <w:r>
-        <w:t>làm</w:t>
-      </w:r>
-      <w:proofErr w:type="spellEnd"/>
-      <w:r>
-        <w:t xml:space="preserve"> </w:t>
-      </w:r>
-      <w:proofErr w:type="spellStart"/>
-      <w:r>
-        <w:t>gì</w:t>
-      </w:r>
-      <w:proofErr w:type="spellEnd"/>
-      <w:r>
-        <w:t>?</w:t>
+        <w:rPr>
+          <w:sz w:val="28"/>
+          <w:szCs w:val="28"/>
+        </w:rPr>
+      </w:pPr>
+      <w:r>
+        <w:rPr>
+          <w:sz w:val="28"/>
+          <w:szCs w:val="28"/>
+        </w:rPr>
+        <w:t>Cherry pick dung để làm gì?</w:t>
       </w:r>
     </w:p>
     <w:p>
@@ -269,38 +528,17 @@
           <w:ilvl w:val="0"/>
           <w:numId w:val="1"/>
         </w:numPr>
-      </w:pPr>
-      <w:proofErr w:type="spellStart"/>
-      <w:r>
-        <w:t>Hướng</w:t>
-      </w:r>
-      <w:proofErr w:type="spellEnd"/>
-      <w:r>
-        <w:t xml:space="preserve"> </w:t>
-      </w:r>
-      <w:proofErr w:type="spellStart"/>
-      <w:r>
-        <w:t>dẫn</w:t>
-      </w:r>
-      <w:proofErr w:type="spellEnd"/>
-      <w:r>
-        <w:t xml:space="preserve"> </w:t>
-      </w:r>
-      <w:proofErr w:type="spellStart"/>
-      <w:r>
-        <w:t>sử</w:t>
-      </w:r>
-      <w:proofErr w:type="spellEnd"/>
-      <w:r>
-        <w:t xml:space="preserve"> </w:t>
-      </w:r>
-      <w:proofErr w:type="spellStart"/>
-      <w:r>
-        <w:t>dụng</w:t>
-      </w:r>
-      <w:proofErr w:type="spellEnd"/>
-      <w:r>
-        <w:t xml:space="preserve"> stash</w:t>
+        <w:rPr>
+          <w:sz w:val="28"/>
+          <w:szCs w:val="28"/>
+        </w:rPr>
+      </w:pPr>
+      <w:r>
+        <w:rPr>
+          <w:sz w:val="28"/>
+          <w:szCs w:val="28"/>
+        </w:rPr>
+        <w:t>Hướng dẫn sử dụng stash</w:t>
       </w:r>
     </w:p>
     <w:p>
@@ -310,30 +548,17 @@
           <w:ilvl w:val="0"/>
           <w:numId w:val="1"/>
         </w:numPr>
-      </w:pPr>
-      <w:proofErr w:type="spellStart"/>
-      <w:r>
-        <w:t>Cách</w:t>
-      </w:r>
-      <w:proofErr w:type="spellEnd"/>
-      <w:r>
-        <w:t xml:space="preserve"> </w:t>
-      </w:r>
-      <w:proofErr w:type="spellStart"/>
-      <w:r>
-        <w:t>sử</w:t>
-      </w:r>
-      <w:proofErr w:type="spellEnd"/>
-      <w:r>
-        <w:t xml:space="preserve"> </w:t>
-      </w:r>
-      <w:proofErr w:type="spellStart"/>
-      <w:r>
-        <w:t>dụng</w:t>
-      </w:r>
-      <w:proofErr w:type="spellEnd"/>
-      <w:r>
-        <w:t xml:space="preserve"> git diff</w:t>
+        <w:rPr>
+          <w:sz w:val="28"/>
+          <w:szCs w:val="28"/>
+        </w:rPr>
+      </w:pPr>
+      <w:r>
+        <w:rPr>
+          <w:sz w:val="28"/>
+          <w:szCs w:val="28"/>
+        </w:rPr>
+        <w:t>Cách sử dụng git diff</w:t>
       </w:r>
     </w:p>
     <w:p>
@@ -343,30 +568,17 @@
           <w:ilvl w:val="0"/>
           <w:numId w:val="1"/>
         </w:numPr>
-      </w:pPr>
-      <w:proofErr w:type="spellStart"/>
-      <w:r>
-        <w:t>Phân</w:t>
-      </w:r>
-      <w:proofErr w:type="spellEnd"/>
-      <w:r>
-        <w:t xml:space="preserve"> </w:t>
-      </w:r>
-      <w:proofErr w:type="spellStart"/>
-      <w:r>
-        <w:t>biệt</w:t>
-      </w:r>
-      <w:proofErr w:type="spellEnd"/>
-      <w:r>
-        <w:t xml:space="preserve"> pull </w:t>
-      </w:r>
-      <w:proofErr w:type="spellStart"/>
-      <w:r>
-        <w:t>và</w:t>
-      </w:r>
-      <w:proofErr w:type="spellEnd"/>
-      <w:r>
-        <w:t xml:space="preserve"> fetch</w:t>
+        <w:rPr>
+          <w:sz w:val="28"/>
+          <w:szCs w:val="28"/>
+        </w:rPr>
+      </w:pPr>
+      <w:r>
+        <w:rPr>
+          <w:sz w:val="28"/>
+          <w:szCs w:val="28"/>
+        </w:rPr>
+        <w:t>Phân biệt pull và fetch</w:t>
       </w:r>
     </w:p>
     <w:sectPr>

--- a/BT Git 2.docx
+++ b/BT Git 2.docx
@@ -243,33 +243,817 @@
           <w:ilvl w:val="0"/>
           <w:numId w:val="1"/>
         </w:numPr>
-      </w:pPr>
-      <w:r>
+        <w:rPr>
+          <w:rFonts w:ascii="Times New Roman" w:hAnsi="Times New Roman" w:cs="Times New Roman"/>
+          <w:b/>
+          <w:bCs/>
+        </w:rPr>
+      </w:pPr>
+      <w:r>
+        <w:rPr>
+          <w:rFonts w:ascii="Times New Roman" w:hAnsi="Times New Roman" w:cs="Times New Roman"/>
+          <w:b/>
+          <w:bCs/>
+        </w:rPr>
         <w:t xml:space="preserve">Cherry pick dung </w:t>
       </w:r>
       <w:proofErr w:type="spellStart"/>
       <w:r>
+        <w:rPr>
+          <w:rFonts w:ascii="Times New Roman" w:hAnsi="Times New Roman" w:cs="Times New Roman"/>
+          <w:b/>
+          <w:bCs/>
+        </w:rPr>
         <w:t>để</w:t>
       </w:r>
       <w:proofErr w:type="spellEnd"/>
       <w:r>
-        <w:t xml:space="preserve"> </w:t>
-      </w:r>
-      <w:proofErr w:type="spellStart"/>
-      <w:r>
+        <w:rPr>
+          <w:rFonts w:ascii="Times New Roman" w:hAnsi="Times New Roman" w:cs="Times New Roman"/>
+          <w:b/>
+          <w:bCs/>
+        </w:rPr>
+        <w:t xml:space="preserve"> </w:t>
+      </w:r>
+      <w:proofErr w:type="spellStart"/>
+      <w:r>
+        <w:rPr>
+          <w:rFonts w:ascii="Times New Roman" w:hAnsi="Times New Roman" w:cs="Times New Roman"/>
+          <w:b/>
+          <w:bCs/>
+        </w:rPr>
         <w:t>làm</w:t>
       </w:r>
       <w:proofErr w:type="spellEnd"/>
       <w:r>
-        <w:t xml:space="preserve"> </w:t>
-      </w:r>
-      <w:proofErr w:type="spellStart"/>
-      <w:r>
+        <w:rPr>
+          <w:rFonts w:ascii="Times New Roman" w:hAnsi="Times New Roman" w:cs="Times New Roman"/>
+          <w:b/>
+          <w:bCs/>
+        </w:rPr>
+        <w:t xml:space="preserve"> </w:t>
+      </w:r>
+      <w:proofErr w:type="spellStart"/>
+      <w:r>
+        <w:rPr>
+          <w:rFonts w:ascii="Times New Roman" w:hAnsi="Times New Roman" w:cs="Times New Roman"/>
+          <w:b/>
+          <w:bCs/>
+        </w:rPr>
         <w:t>gì</w:t>
       </w:r>
       <w:proofErr w:type="spellEnd"/>
       <w:r>
+        <w:rPr>
+          <w:rFonts w:ascii="Times New Roman" w:hAnsi="Times New Roman" w:cs="Times New Roman"/>
+          <w:b/>
+          <w:bCs/>
+        </w:rPr>
         <w:t>?</w:t>
+      </w:r>
+    </w:p>
+    <w:p>
+      <w:pPr>
+        <w:pStyle w:val="ListParagraph"/>
+        <w:numPr>
+          <w:ilvl w:val="1"/>
+          <w:numId w:val="1"/>
+        </w:numPr>
+        <w:rPr>
+          <w:rFonts w:ascii="Times New Roman" w:hAnsi="Times New Roman" w:cs="Times New Roman"/>
+          <w:b/>
+          <w:bCs/>
+        </w:rPr>
+      </w:pPr>
+      <w:proofErr w:type="spellStart"/>
+      <w:r>
+        <w:rPr>
+          <w:rFonts w:ascii="Times New Roman" w:hAnsi="Times New Roman" w:cs="Times New Roman"/>
+          <w:b/>
+          <w:bCs/>
+        </w:rPr>
+        <w:t>Khái</w:t>
+      </w:r>
+      <w:proofErr w:type="spellEnd"/>
+      <w:r>
+        <w:rPr>
+          <w:rFonts w:ascii="Times New Roman" w:hAnsi="Times New Roman" w:cs="Times New Roman"/>
+          <w:b/>
+          <w:bCs/>
+        </w:rPr>
+        <w:t xml:space="preserve"> </w:t>
+      </w:r>
+      <w:proofErr w:type="spellStart"/>
+      <w:r>
+        <w:rPr>
+          <w:rFonts w:ascii="Times New Roman" w:hAnsi="Times New Roman" w:cs="Times New Roman"/>
+          <w:b/>
+          <w:bCs/>
+        </w:rPr>
+        <w:t>niệm</w:t>
+      </w:r>
+      <w:proofErr w:type="spellEnd"/>
+    </w:p>
+    <w:p>
+      <w:pPr>
+        <w:pStyle w:val="ListParagraph"/>
+        <w:ind w:left="1440"/>
+        <w:rPr>
+          <w:rFonts w:ascii="Times New Roman" w:hAnsi="Times New Roman" w:cs="Times New Roman"/>
+          <w:b/>
+          <w:bCs/>
+        </w:rPr>
+      </w:pPr>
+      <w:r>
+        <w:rPr>
+          <w:rFonts w:ascii="Times New Roman" w:hAnsi="Times New Roman" w:cs="Times New Roman"/>
+          <w:b/>
+          <w:bCs/>
+        </w:rPr>
+        <w:t>- Cherry-pick</w:t>
+      </w:r>
+      <w:r>
+        <w:rPr>
+          <w:rFonts w:ascii="Times New Roman" w:hAnsi="Times New Roman" w:cs="Times New Roman"/>
+        </w:rPr>
+        <w:t xml:space="preserve"> </w:t>
+      </w:r>
+      <w:proofErr w:type="spellStart"/>
+      <w:r>
+        <w:rPr>
+          <w:rFonts w:ascii="Times New Roman" w:hAnsi="Times New Roman" w:cs="Times New Roman"/>
+        </w:rPr>
+        <w:t>là</w:t>
+      </w:r>
+      <w:proofErr w:type="spellEnd"/>
+      <w:r>
+        <w:rPr>
+          <w:rFonts w:ascii="Times New Roman" w:hAnsi="Times New Roman" w:cs="Times New Roman"/>
+        </w:rPr>
+        <w:t xml:space="preserve"> </w:t>
+      </w:r>
+      <w:proofErr w:type="spellStart"/>
+      <w:r>
+        <w:rPr>
+          <w:rFonts w:ascii="Times New Roman" w:hAnsi="Times New Roman" w:cs="Times New Roman"/>
+        </w:rPr>
+        <w:t>một</w:t>
+      </w:r>
+      <w:proofErr w:type="spellEnd"/>
+      <w:r>
+        <w:rPr>
+          <w:rFonts w:ascii="Times New Roman" w:hAnsi="Times New Roman" w:cs="Times New Roman"/>
+        </w:rPr>
+        <w:t xml:space="preserve"> commit </w:t>
+      </w:r>
+      <w:proofErr w:type="spellStart"/>
+      <w:r>
+        <w:rPr>
+          <w:rFonts w:ascii="Times New Roman" w:hAnsi="Times New Roman" w:cs="Times New Roman"/>
+        </w:rPr>
+        <w:t>cụ</w:t>
+      </w:r>
+      <w:proofErr w:type="spellEnd"/>
+      <w:r>
+        <w:rPr>
+          <w:rFonts w:ascii="Times New Roman" w:hAnsi="Times New Roman" w:cs="Times New Roman"/>
+        </w:rPr>
+        <w:t xml:space="preserve"> </w:t>
+      </w:r>
+      <w:proofErr w:type="spellStart"/>
+      <w:r>
+        <w:rPr>
+          <w:rFonts w:ascii="Times New Roman" w:hAnsi="Times New Roman" w:cs="Times New Roman"/>
+        </w:rPr>
+        <w:t>thể</w:t>
+      </w:r>
+      <w:proofErr w:type="spellEnd"/>
+      <w:r>
+        <w:rPr>
+          <w:rFonts w:ascii="Times New Roman" w:hAnsi="Times New Roman" w:cs="Times New Roman"/>
+        </w:rPr>
+        <w:t xml:space="preserve"> </w:t>
+      </w:r>
+      <w:proofErr w:type="spellStart"/>
+      <w:r>
+        <w:rPr>
+          <w:rFonts w:ascii="Times New Roman" w:hAnsi="Times New Roman" w:cs="Times New Roman"/>
+        </w:rPr>
+        <w:t>từ</w:t>
+      </w:r>
+      <w:proofErr w:type="spellEnd"/>
+      <w:r>
+        <w:rPr>
+          <w:rFonts w:ascii="Times New Roman" w:hAnsi="Times New Roman" w:cs="Times New Roman"/>
+        </w:rPr>
+        <w:t xml:space="preserve"> </w:t>
+      </w:r>
+      <w:proofErr w:type="spellStart"/>
+      <w:r>
+        <w:rPr>
+          <w:rFonts w:ascii="Times New Roman" w:hAnsi="Times New Roman" w:cs="Times New Roman"/>
+        </w:rPr>
+        <w:t>nhánh</w:t>
+      </w:r>
+      <w:proofErr w:type="spellEnd"/>
+      <w:r>
+        <w:rPr>
+          <w:rFonts w:ascii="Times New Roman" w:hAnsi="Times New Roman" w:cs="Times New Roman"/>
+        </w:rPr>
+        <w:t xml:space="preserve"> </w:t>
+      </w:r>
+      <w:proofErr w:type="spellStart"/>
+      <w:r>
+        <w:rPr>
+          <w:rFonts w:ascii="Times New Roman" w:hAnsi="Times New Roman" w:cs="Times New Roman"/>
+        </w:rPr>
+        <w:t>khác</w:t>
+      </w:r>
+      <w:proofErr w:type="spellEnd"/>
+      <w:r>
+        <w:rPr>
+          <w:rFonts w:ascii="Times New Roman" w:hAnsi="Times New Roman" w:cs="Times New Roman"/>
+        </w:rPr>
+        <w:t xml:space="preserve"> </w:t>
+      </w:r>
+      <w:proofErr w:type="spellStart"/>
+      <w:r>
+        <w:rPr>
+          <w:rFonts w:ascii="Times New Roman" w:hAnsi="Times New Roman" w:cs="Times New Roman"/>
+        </w:rPr>
+        <w:t>để</w:t>
+      </w:r>
+      <w:proofErr w:type="spellEnd"/>
+      <w:r>
+        <w:rPr>
+          <w:rFonts w:ascii="Times New Roman" w:hAnsi="Times New Roman" w:cs="Times New Roman"/>
+        </w:rPr>
+        <w:t xml:space="preserve"> </w:t>
+      </w:r>
+      <w:proofErr w:type="spellStart"/>
+      <w:r>
+        <w:rPr>
+          <w:rFonts w:ascii="Times New Roman" w:hAnsi="Times New Roman" w:cs="Times New Roman"/>
+        </w:rPr>
+        <w:t>áp</w:t>
+      </w:r>
+      <w:proofErr w:type="spellEnd"/>
+      <w:r>
+        <w:rPr>
+          <w:rFonts w:ascii="Times New Roman" w:hAnsi="Times New Roman" w:cs="Times New Roman"/>
+        </w:rPr>
+        <w:t xml:space="preserve"> </w:t>
+      </w:r>
+      <w:proofErr w:type="spellStart"/>
+      <w:r>
+        <w:rPr>
+          <w:rFonts w:ascii="Times New Roman" w:hAnsi="Times New Roman" w:cs="Times New Roman"/>
+        </w:rPr>
+        <w:t>dụng</w:t>
+      </w:r>
+      <w:proofErr w:type="spellEnd"/>
+      <w:r>
+        <w:rPr>
+          <w:rFonts w:ascii="Times New Roman" w:hAnsi="Times New Roman" w:cs="Times New Roman"/>
+        </w:rPr>
+        <w:t xml:space="preserve"> </w:t>
+      </w:r>
+      <w:proofErr w:type="spellStart"/>
+      <w:r>
+        <w:rPr>
+          <w:rFonts w:ascii="Times New Roman" w:hAnsi="Times New Roman" w:cs="Times New Roman"/>
+        </w:rPr>
+        <w:t>vào</w:t>
+      </w:r>
+      <w:proofErr w:type="spellEnd"/>
+      <w:r>
+        <w:rPr>
+          <w:rFonts w:ascii="Times New Roman" w:hAnsi="Times New Roman" w:cs="Times New Roman"/>
+        </w:rPr>
+        <w:t xml:space="preserve"> </w:t>
+      </w:r>
+      <w:proofErr w:type="spellStart"/>
+      <w:r>
+        <w:rPr>
+          <w:rFonts w:ascii="Times New Roman" w:hAnsi="Times New Roman" w:cs="Times New Roman"/>
+        </w:rPr>
+        <w:t>nhánh</w:t>
+      </w:r>
+      <w:proofErr w:type="spellEnd"/>
+      <w:r>
+        <w:rPr>
+          <w:rFonts w:ascii="Times New Roman" w:hAnsi="Times New Roman" w:cs="Times New Roman"/>
+        </w:rPr>
+        <w:t xml:space="preserve"> </w:t>
+      </w:r>
+      <w:proofErr w:type="spellStart"/>
+      <w:r>
+        <w:rPr>
+          <w:rFonts w:ascii="Times New Roman" w:hAnsi="Times New Roman" w:cs="Times New Roman"/>
+        </w:rPr>
+        <w:t>hiện</w:t>
+      </w:r>
+      <w:proofErr w:type="spellEnd"/>
+      <w:r>
+        <w:rPr>
+          <w:rFonts w:ascii="Times New Roman" w:hAnsi="Times New Roman" w:cs="Times New Roman"/>
+        </w:rPr>
+        <w:t xml:space="preserve"> </w:t>
+      </w:r>
+      <w:proofErr w:type="spellStart"/>
+      <w:r>
+        <w:rPr>
+          <w:rFonts w:ascii="Times New Roman" w:hAnsi="Times New Roman" w:cs="Times New Roman"/>
+        </w:rPr>
+        <w:t>tại</w:t>
+      </w:r>
+      <w:proofErr w:type="spellEnd"/>
+      <w:r>
+        <w:rPr>
+          <w:rFonts w:ascii="Times New Roman" w:hAnsi="Times New Roman" w:cs="Times New Roman"/>
+        </w:rPr>
+        <w:t xml:space="preserve">, </w:t>
+      </w:r>
+      <w:proofErr w:type="spellStart"/>
+      <w:r>
+        <w:rPr>
+          <w:rFonts w:ascii="Times New Roman" w:hAnsi="Times New Roman" w:cs="Times New Roman"/>
+        </w:rPr>
+        <w:t>mà</w:t>
+      </w:r>
+      <w:proofErr w:type="spellEnd"/>
+      <w:r>
+        <w:rPr>
+          <w:rFonts w:ascii="Times New Roman" w:hAnsi="Times New Roman" w:cs="Times New Roman"/>
+        </w:rPr>
+        <w:t xml:space="preserve"> </w:t>
+      </w:r>
+      <w:proofErr w:type="spellStart"/>
+      <w:r>
+        <w:rPr>
+          <w:rFonts w:ascii="Times New Roman" w:hAnsi="Times New Roman" w:cs="Times New Roman"/>
+        </w:rPr>
+        <w:t>không</w:t>
+      </w:r>
+      <w:proofErr w:type="spellEnd"/>
+      <w:r>
+        <w:rPr>
+          <w:rFonts w:ascii="Times New Roman" w:hAnsi="Times New Roman" w:cs="Times New Roman"/>
+        </w:rPr>
+        <w:t xml:space="preserve"> </w:t>
+      </w:r>
+      <w:proofErr w:type="spellStart"/>
+      <w:r>
+        <w:rPr>
+          <w:rFonts w:ascii="Times New Roman" w:hAnsi="Times New Roman" w:cs="Times New Roman"/>
+        </w:rPr>
+        <w:t>cần</w:t>
+      </w:r>
+      <w:proofErr w:type="spellEnd"/>
+      <w:r>
+        <w:rPr>
+          <w:rFonts w:ascii="Times New Roman" w:hAnsi="Times New Roman" w:cs="Times New Roman"/>
+        </w:rPr>
+        <w:t xml:space="preserve"> merge </w:t>
+      </w:r>
+      <w:proofErr w:type="spellStart"/>
+      <w:r>
+        <w:rPr>
+          <w:rFonts w:ascii="Times New Roman" w:hAnsi="Times New Roman" w:cs="Times New Roman"/>
+        </w:rPr>
+        <w:t>toàn</w:t>
+      </w:r>
+      <w:proofErr w:type="spellEnd"/>
+      <w:r>
+        <w:rPr>
+          <w:rFonts w:ascii="Times New Roman" w:hAnsi="Times New Roman" w:cs="Times New Roman"/>
+        </w:rPr>
+        <w:t xml:space="preserve"> </w:t>
+      </w:r>
+      <w:proofErr w:type="spellStart"/>
+      <w:r>
+        <w:rPr>
+          <w:rFonts w:ascii="Times New Roman" w:hAnsi="Times New Roman" w:cs="Times New Roman"/>
+        </w:rPr>
+        <w:t>bộ</w:t>
+      </w:r>
+      <w:proofErr w:type="spellEnd"/>
+      <w:r>
+        <w:rPr>
+          <w:rFonts w:ascii="Times New Roman" w:hAnsi="Times New Roman" w:cs="Times New Roman"/>
+        </w:rPr>
+        <w:t xml:space="preserve"> </w:t>
+      </w:r>
+      <w:proofErr w:type="spellStart"/>
+      <w:r>
+        <w:rPr>
+          <w:rFonts w:ascii="Times New Roman" w:hAnsi="Times New Roman" w:cs="Times New Roman"/>
+        </w:rPr>
+        <w:t>nhánh</w:t>
+      </w:r>
+      <w:proofErr w:type="spellEnd"/>
+      <w:r>
+        <w:rPr>
+          <w:rFonts w:ascii="Times New Roman" w:hAnsi="Times New Roman" w:cs="Times New Roman"/>
+        </w:rPr>
+        <w:t>.</w:t>
+      </w:r>
+    </w:p>
+    <w:p>
+      <w:pPr>
+        <w:pStyle w:val="ListParagraph"/>
+        <w:ind w:left="1440"/>
+        <w:rPr>
+          <w:rFonts w:ascii="Times New Roman" w:hAnsi="Times New Roman" w:cs="Times New Roman"/>
+          <w:b/>
+          <w:bCs/>
+        </w:rPr>
+      </w:pPr>
+    </w:p>
+    <w:p>
+      <w:pPr>
+        <w:pStyle w:val="ListParagraph"/>
+        <w:numPr>
+          <w:ilvl w:val="1"/>
+          <w:numId w:val="1"/>
+        </w:numPr>
+        <w:rPr>
+          <w:rFonts w:ascii="Times New Roman" w:hAnsi="Times New Roman" w:cs="Times New Roman"/>
+          <w:b/>
+          <w:bCs/>
+        </w:rPr>
+      </w:pPr>
+      <w:proofErr w:type="spellStart"/>
+      <w:r>
+        <w:rPr>
+          <w:rFonts w:ascii="Times New Roman" w:hAnsi="Times New Roman" w:cs="Times New Roman"/>
+          <w:b/>
+          <w:bCs/>
+        </w:rPr>
+        <w:t>Thực</w:t>
+      </w:r>
+      <w:proofErr w:type="spellEnd"/>
+      <w:r>
+        <w:rPr>
+          <w:rFonts w:ascii="Times New Roman" w:hAnsi="Times New Roman" w:cs="Times New Roman"/>
+          <w:b/>
+          <w:bCs/>
+        </w:rPr>
+        <w:t xml:space="preserve"> </w:t>
+      </w:r>
+      <w:proofErr w:type="spellStart"/>
+      <w:r>
+        <w:rPr>
+          <w:rFonts w:ascii="Times New Roman" w:hAnsi="Times New Roman" w:cs="Times New Roman"/>
+          <w:b/>
+          <w:bCs/>
+        </w:rPr>
+        <w:t>hành</w:t>
+      </w:r>
+      <w:proofErr w:type="spellEnd"/>
+    </w:p>
+    <w:p>
+      <w:pPr>
+        <w:ind w:left="1440"/>
+        <w:rPr>
+          <w:rFonts w:ascii="Times New Roman" w:hAnsi="Times New Roman" w:cs="Times New Roman"/>
+        </w:rPr>
+      </w:pPr>
+      <w:r>
+        <w:rPr>
+          <w:rFonts w:ascii="Times New Roman" w:hAnsi="Times New Roman" w:cs="Times New Roman"/>
+          <w:b/>
+          <w:bCs/>
+        </w:rPr>
+        <w:t>-</w:t>
+      </w:r>
+      <w:r>
+        <w:rPr>
+          <w:rFonts w:ascii="Times New Roman" w:hAnsi="Times New Roman" w:cs="Times New Roman"/>
+          <w:b/>
+          <w:bCs/>
+        </w:rPr>
+        <w:t xml:space="preserve"> </w:t>
+      </w:r>
+      <w:r>
+        <w:rPr>
+          <w:rFonts w:ascii="Times New Roman" w:hAnsi="Times New Roman" w:cs="Times New Roman"/>
+        </w:rPr>
+        <w:t xml:space="preserve"> </w:t>
+      </w:r>
+      <w:proofErr w:type="spellStart"/>
+      <w:r>
+        <w:rPr>
+          <w:rFonts w:ascii="Times New Roman" w:hAnsi="Times New Roman" w:cs="Times New Roman"/>
+        </w:rPr>
+        <w:t>Dùng</w:t>
+      </w:r>
+      <w:proofErr w:type="spellEnd"/>
+      <w:r>
+        <w:rPr>
+          <w:rFonts w:ascii="Times New Roman" w:hAnsi="Times New Roman" w:cs="Times New Roman"/>
+        </w:rPr>
+        <w:t xml:space="preserve"> </w:t>
+      </w:r>
+      <w:proofErr w:type="spellStart"/>
+      <w:r>
+        <w:rPr>
+          <w:rFonts w:ascii="Times New Roman" w:hAnsi="Times New Roman" w:cs="Times New Roman"/>
+        </w:rPr>
+        <w:t>lệnh</w:t>
+      </w:r>
+      <w:proofErr w:type="spellEnd"/>
+      <w:r>
+        <w:rPr>
+          <w:rFonts w:ascii="Times New Roman" w:hAnsi="Times New Roman" w:cs="Times New Roman"/>
+        </w:rPr>
+        <w:t xml:space="preserve"> git checkout -b fix-cherry </w:t>
+      </w:r>
+      <w:proofErr w:type="spellStart"/>
+      <w:r>
+        <w:rPr>
+          <w:rFonts w:ascii="Times New Roman" w:hAnsi="Times New Roman" w:cs="Times New Roman"/>
+        </w:rPr>
+        <w:t>để</w:t>
+      </w:r>
+      <w:proofErr w:type="spellEnd"/>
+      <w:r>
+        <w:rPr>
+          <w:rFonts w:ascii="Times New Roman" w:hAnsi="Times New Roman" w:cs="Times New Roman"/>
+        </w:rPr>
+        <w:t xml:space="preserve"> </w:t>
+      </w:r>
+      <w:proofErr w:type="spellStart"/>
+      <w:r>
+        <w:rPr>
+          <w:rFonts w:ascii="Times New Roman" w:hAnsi="Times New Roman" w:cs="Times New Roman"/>
+        </w:rPr>
+        <w:t>tạo</w:t>
+      </w:r>
+      <w:proofErr w:type="spellEnd"/>
+      <w:r>
+        <w:rPr>
+          <w:rFonts w:ascii="Times New Roman" w:hAnsi="Times New Roman" w:cs="Times New Roman"/>
+        </w:rPr>
+        <w:t xml:space="preserve"> </w:t>
+      </w:r>
+      <w:proofErr w:type="spellStart"/>
+      <w:r>
+        <w:rPr>
+          <w:rFonts w:ascii="Times New Roman" w:hAnsi="Times New Roman" w:cs="Times New Roman"/>
+        </w:rPr>
+        <w:t>một</w:t>
+      </w:r>
+      <w:proofErr w:type="spellEnd"/>
+      <w:r>
+        <w:rPr>
+          <w:rFonts w:ascii="Times New Roman" w:hAnsi="Times New Roman" w:cs="Times New Roman"/>
+        </w:rPr>
+        <w:t xml:space="preserve"> </w:t>
+      </w:r>
+      <w:proofErr w:type="spellStart"/>
+      <w:r>
+        <w:rPr>
+          <w:rFonts w:ascii="Times New Roman" w:hAnsi="Times New Roman" w:cs="Times New Roman"/>
+        </w:rPr>
+        <w:t>nhánh</w:t>
+      </w:r>
+      <w:proofErr w:type="spellEnd"/>
+      <w:r>
+        <w:rPr>
+          <w:rFonts w:ascii="Times New Roman" w:hAnsi="Times New Roman" w:cs="Times New Roman"/>
+        </w:rPr>
+        <w:t xml:space="preserve"> </w:t>
+      </w:r>
+      <w:proofErr w:type="spellStart"/>
+      <w:r>
+        <w:rPr>
+          <w:rFonts w:ascii="Times New Roman" w:hAnsi="Times New Roman" w:cs="Times New Roman"/>
+        </w:rPr>
+        <w:t>mới</w:t>
+      </w:r>
+      <w:proofErr w:type="spellEnd"/>
+      <w:r>
+        <w:rPr>
+          <w:rFonts w:ascii="Times New Roman" w:hAnsi="Times New Roman" w:cs="Times New Roman"/>
+        </w:rPr>
+        <w:t xml:space="preserve"> </w:t>
+      </w:r>
+      <w:proofErr w:type="spellStart"/>
+      <w:r>
+        <w:rPr>
+          <w:rFonts w:ascii="Times New Roman" w:hAnsi="Times New Roman" w:cs="Times New Roman"/>
+        </w:rPr>
+        <w:t>để</w:t>
+      </w:r>
+      <w:proofErr w:type="spellEnd"/>
+      <w:r>
+        <w:rPr>
+          <w:rFonts w:ascii="Times New Roman" w:hAnsi="Times New Roman" w:cs="Times New Roman"/>
+        </w:rPr>
+        <w:t xml:space="preserve"> </w:t>
+      </w:r>
+      <w:proofErr w:type="spellStart"/>
+      <w:r>
+        <w:rPr>
+          <w:rFonts w:ascii="Times New Roman" w:hAnsi="Times New Roman" w:cs="Times New Roman"/>
+        </w:rPr>
+        <w:t>thử</w:t>
+      </w:r>
+      <w:proofErr w:type="spellEnd"/>
+      <w:r>
+        <w:rPr>
+          <w:rFonts w:ascii="Times New Roman" w:hAnsi="Times New Roman" w:cs="Times New Roman"/>
+        </w:rPr>
+        <w:t>:</w:t>
+      </w:r>
+    </w:p>
+    <w:p>
+      <w:pPr>
+        <w:ind w:left="1440"/>
+        <w:jc w:val="center"/>
+        <w:rPr>
+          <w:rFonts w:ascii="Times New Roman" w:hAnsi="Times New Roman" w:cs="Times New Roman"/>
+        </w:rPr>
+      </w:pPr>
+      <w:r>
+        <w:rPr>
+          <w:rFonts w:ascii="Times New Roman" w:hAnsi="Times New Roman" w:cs="Times New Roman"/>
+          <w:noProof/>
+        </w:rPr>
+        <w:drawing>
+          <wp:inline distT="0" distB="0" distL="0" distR="0" wp14:anchorId="4A1D02EE" wp14:editId="2C484909">
+            <wp:extent cx="3824536" cy="1852654"/>
+            <wp:effectExtent l="0" t="0" r="5080" b="0"/>
+            <wp:docPr id="948170243" name="Picture 1" descr="A screenshot of a computer program&#10;&#10;Description automatically generated"/>
+            <wp:cNvGraphicFramePr>
+              <a:graphicFrameLocks xmlns:a="http://schemas.openxmlformats.org/drawingml/2006/main" noChangeAspect="1"/>
+            </wp:cNvGraphicFramePr>
+            <a:graphic xmlns:a="http://schemas.openxmlformats.org/drawingml/2006/main">
+              <a:graphicData uri="http://schemas.openxmlformats.org/drawingml/2006/picture">
+                <pic:pic xmlns:pic="http://schemas.openxmlformats.org/drawingml/2006/picture">
+                  <pic:nvPicPr>
+                    <pic:cNvPr id="948170243" name="Picture 1" descr="A screenshot of a computer program&#10;&#10;Description automatically generated"/>
+                    <pic:cNvPicPr/>
+                  </pic:nvPicPr>
+                  <pic:blipFill>
+                    <a:blip r:embed="rId5"/>
+                    <a:stretch>
+                      <a:fillRect/>
+                    </a:stretch>
+                  </pic:blipFill>
+                  <pic:spPr>
+                    <a:xfrm>
+                      <a:off x="0" y="0"/>
+                      <a:ext cx="3841341" cy="1860795"/>
+                    </a:xfrm>
+                    <a:prstGeom prst="rect">
+                      <a:avLst/>
+                    </a:prstGeom>
+                  </pic:spPr>
+                </pic:pic>
+              </a:graphicData>
+            </a:graphic>
+          </wp:inline>
+        </w:drawing>
+      </w:r>
+    </w:p>
+    <w:p>
+      <w:pPr>
+        <w:ind w:left="1440"/>
+        <w:rPr>
+          <w:rFonts w:ascii="Times New Roman" w:hAnsi="Times New Roman" w:cs="Times New Roman"/>
+        </w:rPr>
+      </w:pPr>
+      <w:r>
+        <w:rPr>
+          <w:rFonts w:ascii="Times New Roman" w:hAnsi="Times New Roman" w:cs="Times New Roman"/>
+        </w:rPr>
+        <w:t xml:space="preserve">- Sau </w:t>
+      </w:r>
+      <w:proofErr w:type="spellStart"/>
+      <w:r>
+        <w:rPr>
+          <w:rFonts w:ascii="Times New Roman" w:hAnsi="Times New Roman" w:cs="Times New Roman"/>
+        </w:rPr>
+        <w:t>đó</w:t>
+      </w:r>
+      <w:proofErr w:type="spellEnd"/>
+      <w:r>
+        <w:rPr>
+          <w:rFonts w:ascii="Times New Roman" w:hAnsi="Times New Roman" w:cs="Times New Roman"/>
+        </w:rPr>
+        <w:t xml:space="preserve">, them </w:t>
+      </w:r>
+      <w:proofErr w:type="spellStart"/>
+      <w:r>
+        <w:rPr>
+          <w:rFonts w:ascii="Times New Roman" w:hAnsi="Times New Roman" w:cs="Times New Roman"/>
+        </w:rPr>
+        <w:t>nội</w:t>
+      </w:r>
+      <w:proofErr w:type="spellEnd"/>
+      <w:r>
+        <w:rPr>
+          <w:rFonts w:ascii="Times New Roman" w:hAnsi="Times New Roman" w:cs="Times New Roman"/>
+        </w:rPr>
+        <w:t xml:space="preserve"> dung </w:t>
+      </w:r>
+      <w:proofErr w:type="spellStart"/>
+      <w:r>
+        <w:rPr>
+          <w:rFonts w:ascii="Times New Roman" w:hAnsi="Times New Roman" w:cs="Times New Roman"/>
+        </w:rPr>
+        <w:t>vào</w:t>
+      </w:r>
+      <w:proofErr w:type="spellEnd"/>
+      <w:r>
+        <w:rPr>
+          <w:rFonts w:ascii="Times New Roman" w:hAnsi="Times New Roman" w:cs="Times New Roman"/>
+        </w:rPr>
+        <w:t xml:space="preserve"> file word </w:t>
+      </w:r>
+      <w:proofErr w:type="spellStart"/>
+      <w:r>
+        <w:rPr>
+          <w:rFonts w:ascii="Times New Roman" w:hAnsi="Times New Roman" w:cs="Times New Roman"/>
+        </w:rPr>
+        <w:t>và</w:t>
+      </w:r>
+      <w:proofErr w:type="spellEnd"/>
+      <w:r>
+        <w:rPr>
+          <w:rFonts w:ascii="Times New Roman" w:hAnsi="Times New Roman" w:cs="Times New Roman"/>
+        </w:rPr>
+        <w:t xml:space="preserve"> commit</w:t>
+      </w:r>
+    </w:p>
+    <w:p>
+      <w:pPr>
+        <w:ind w:left="1440"/>
+        <w:rPr>
+          <w:rFonts w:ascii="Times New Roman" w:hAnsi="Times New Roman" w:cs="Times New Roman"/>
+        </w:rPr>
+      </w:pPr>
+      <w:r>
+        <w:rPr>
+          <w:rFonts w:ascii="Times New Roman" w:hAnsi="Times New Roman" w:cs="Times New Roman"/>
+        </w:rPr>
+        <w:tab/>
+      </w:r>
+      <w:r>
+        <w:rPr>
+          <w:rFonts w:ascii="Times New Roman" w:hAnsi="Times New Roman" w:cs="Times New Roman"/>
+        </w:rPr>
+        <w:drawing>
+          <wp:inline distT="0" distB="0" distL="0" distR="0" wp14:anchorId="7FA2A451" wp14:editId="59681EB7">
+            <wp:extent cx="4277322" cy="1152686"/>
+            <wp:effectExtent l="0" t="0" r="9525" b="9525"/>
+            <wp:docPr id="168297739" name="Picture 1" descr="A screen shot of a computer&#10;&#10;Description automatically generated"/>
+            <wp:cNvGraphicFramePr>
+              <a:graphicFrameLocks xmlns:a="http://schemas.openxmlformats.org/drawingml/2006/main" noChangeAspect="1"/>
+            </wp:cNvGraphicFramePr>
+            <a:graphic xmlns:a="http://schemas.openxmlformats.org/drawingml/2006/main">
+              <a:graphicData uri="http://schemas.openxmlformats.org/drawingml/2006/picture">
+                <pic:pic xmlns:pic="http://schemas.openxmlformats.org/drawingml/2006/picture">
+                  <pic:nvPicPr>
+                    <pic:cNvPr id="168297739" name="Picture 1" descr="A screen shot of a computer&#10;&#10;Description automatically generated"/>
+                    <pic:cNvPicPr/>
+                  </pic:nvPicPr>
+                  <pic:blipFill>
+                    <a:blip r:embed="rId6"/>
+                    <a:stretch>
+                      <a:fillRect/>
+                    </a:stretch>
+                  </pic:blipFill>
+                  <pic:spPr>
+                    <a:xfrm>
+                      <a:off x="0" y="0"/>
+                      <a:ext cx="4277322" cy="1152686"/>
+                    </a:xfrm>
+                    <a:prstGeom prst="rect">
+                      <a:avLst/>
+                    </a:prstGeom>
+                  </pic:spPr>
+                </pic:pic>
+              </a:graphicData>
+            </a:graphic>
+          </wp:inline>
+        </w:drawing>
+      </w:r>
+    </w:p>
+    <w:p>
+      <w:pPr>
+        <w:ind w:left="1440"/>
+        <w:rPr>
+          <w:rFonts w:ascii="Times New Roman" w:hAnsi="Times New Roman" w:cs="Times New Roman"/>
+        </w:rPr>
+      </w:pPr>
+      <w:r>
+        <w:rPr>
+          <w:rFonts w:ascii="Times New Roman" w:hAnsi="Times New Roman" w:cs="Times New Roman"/>
+        </w:rPr>
+        <w:t xml:space="preserve">- </w:t>
       </w:r>
     </w:p>
     <w:p>
@@ -412,7 +1196,7 @@
         <w:rFonts w:hint="default"/>
       </w:rPr>
     </w:lvl>
-    <w:lvl w:ilvl="1" w:tplc="04090019" w:tentative="1">
+    <w:lvl w:ilvl="1" w:tplc="04090019">
       <w:start w:val="1"/>
       <w:numFmt w:val="lowerLetter"/>
       <w:lvlText w:val="%2."/>
